--- a/Lab1/raport.docx
+++ b/Lab1/raport.docx
@@ -1,8 +1,1569 @@
 
 <file path=word/document.xml><?xml version="1.0" encoding="utf-8"?>
-<w:document xmlns:wpc="http://schemas.microsoft.com/office/word/2010/wordprocessingCanvas" xmlns:cx="http://schemas.microsoft.com/office/drawing/2014/chartex" xmlns:cx1="http://schemas.microsoft.com/office/drawing/2015/9/8/chartex" xmlns:cx2="http://schemas.microsoft.com/office/drawing/2015/10/21/chartex" xmlns:cx3="http://schemas.microsoft.com/office/drawing/2016/5/9/chartex" xmlns:cx4="http://schemas.microsoft.com/office/drawing/2016/5/10/chartex" xmlns:cx5="http://schemas.microsoft.com/office/drawing/2016/5/11/chartex" xmlns:cx6="http://schemas.microsoft.com/office/drawing/2016/5/12/chartex" xmlns:cx7="http://schemas.microsoft.com/office/drawing/2016/5/13/chartex" xmlns:cx8="http://schemas.microsoft.com/office/drawing/2016/5/14/chartex" xmlns:mc="http://schemas.openxmlformats.org/markup-compatibility/2006" xmlns:aink="http://schemas.microsoft.com/office/drawing/2016/ink" xmlns:am3d="http://schemas.microsoft.com/office/drawing/2017/model3d" xmlns:o="urn:schemas-microsoft-com:office:office" xmlns:oel="http://schemas.microsoft.com/office/2019/extlst" xmlns:r="http://schemas.openxmlformats.org/officeDocument/2006/relationships" xmlns:m="http://schemas.openxmlformats.org/officeDocument/2006/math" xmlns:v="urn:schemas-microsoft-com:vml" xmlns:wp14="http://schemas.microsoft.com/office/word/2010/wordprocessingDrawing" xmlns:wp="http://schemas.openxmlformats.org/drawingml/2006/wordprocessingDrawing" xmlns:w10="urn:schemas-microsoft-com:office:word" xmlns:w="http://schemas.openxmlformats.org/wordprocessingml/2006/main" xmlns:w14="http://schemas.microsoft.com/office/word/2010/wordml" xmlns:w15="http://schemas.microsoft.com/office/word/2012/wordml" xmlns:w16cex="http://schemas.microsoft.com/office/word/2018/wordml/cex" xmlns:w16cid="http://schemas.microsoft.com/office/word/2016/wordml/cid" xmlns:w16="http://schemas.microsoft.com/office/word/2018/wordml" xmlns:w16sdtdh="http://schemas.microsoft.com/office/word/2020/wordml/sdtdatahash" xmlns:w16se="http://schemas.microsoft.com/office/word/2015/wordml/symex" xmlns:wpg="http://schemas.microsoft.com/office/word/2010/wordprocessingGroup" xmlns:wpi="http://schemas.microsoft.com/office/word/2010/wordprocessingInk" xmlns:wne="http://schemas.microsoft.com/office/word/2006/wordml" xmlns:wps="http://schemas.microsoft.com/office/word/2010/wordprocessingShape" mc:Ignorable="w14 w15 w16se w16cid w16 w16cex w16sdtdh wp14">
+<w:document xmlns:wpc="http://schemas.microsoft.com/office/word/2010/wordprocessingCanvas" xmlns:cx="http://schemas.microsoft.com/office/drawing/2014/chartex" xmlns:cx1="http://schemas.microsoft.com/office/drawing/2015/9/8/chartex" xmlns:cx2="http://schemas.microsoft.com/office/drawing/2015/10/21/chartex" xmlns:cx3="http://schemas.microsoft.com/office/drawing/2016/5/9/chartex" xmlns:cx4="http://schemas.microsoft.com/office/drawing/2016/5/10/chartex" xmlns:cx5="http://schemas.microsoft.com/office/drawing/2016/5/11/chartex" xmlns:cx6="http://schemas.microsoft.com/office/drawing/2016/5/12/chartex" xmlns:cx7="http://schemas.microsoft.com/office/drawing/2016/5/13/chartex" xmlns:cx8="http://schemas.microsoft.com/office/drawing/2016/5/14/chartex" xmlns:mc="http://schemas.openxmlformats.org/markup-compatibility/2006" xmlns:aink="http://schemas.microsoft.com/office/drawing/2016/ink" xmlns:am3d="http://schemas.microsoft.com/office/drawing/2017/model3d" xmlns:o="urn:schemas-microsoft-com:office:office" xmlns:oel="http://schemas.microsoft.com/office/2019/extlst" xmlns:r="http://schemas.openxmlformats.org/officeDocument/2006/relationships" xmlns:m="http://schemas.openxmlformats.org/officeDocument/2006/math" xmlns:v="urn:schemas-microsoft-com:vml" xmlns:wp14="http://schemas.microsoft.com/office/word/2010/wordprocessingDrawing" xmlns:wp="http://schemas.openxmlformats.org/drawingml/2006/wordprocessingDrawing" xmlns:w10="urn:schemas-microsoft-com:office:word" xmlns:w="http://schemas.openxmlformats.org/wordprocessingml/2006/main" xmlns:w14="http://schemas.microsoft.com/office/word/2010/wordml" xmlns:w15="http://schemas.microsoft.com/office/word/2012/wordml" xmlns:w16cex="http://schemas.microsoft.com/office/word/2018/wordml/cex" xmlns:w16cid="http://schemas.microsoft.com/office/word/2016/wordml/cid" xmlns:w16="http://schemas.microsoft.com/office/word/2018/wordml" xmlns:w16du="http://schemas.microsoft.com/office/word/2023/wordml/word16du" xmlns:w16sdtdh="http://schemas.microsoft.com/office/word/2020/wordml/sdtdatahash" xmlns:w16se="http://schemas.microsoft.com/office/word/2015/wordml/symex" xmlns:wpg="http://schemas.microsoft.com/office/word/2010/wordprocessingGroup" xmlns:wpi="http://schemas.microsoft.com/office/word/2010/wordprocessingInk" xmlns:wne="http://schemas.microsoft.com/office/word/2006/wordml" xmlns:wps="http://schemas.microsoft.com/office/word/2010/wordprocessingShape" mc:Ignorable="w14 w15 w16se w16cid w16 w16cex w16sdtdh w16du wp14">
   <w:body>
+    <w:p>
+      <w:pPr>
+        <w:jc w:val="right"/>
+      </w:pPr>
+      <w:r>
+        <w:rPr>
+          <w:noProof/>
+          <w:sz w:val="16"/>
+          <w:szCs w:val="16"/>
+        </w:rPr>
+        <w:drawing>
+          <wp:anchor distT="0" distB="0" distL="114300" distR="114300" simplePos="0" relativeHeight="251658240" behindDoc="0" locked="0" layoutInCell="1" allowOverlap="1" wp14:anchorId="1B061831" wp14:editId="20151460">
+            <wp:simplePos x="0" y="0"/>
+            <wp:positionH relativeFrom="margin">
+              <wp:posOffset>-652087</wp:posOffset>
+            </wp:positionH>
+            <wp:positionV relativeFrom="paragraph">
+              <wp:posOffset>-580909</wp:posOffset>
+            </wp:positionV>
+            <wp:extent cx="872365" cy="1270660"/>
+            <wp:effectExtent l="0" t="0" r="4445" b="5715"/>
+            <wp:wrapNone/>
+            <wp:docPr id="1247377060" name="Picture 1" descr="A blue and white logo&#10;&#10;Description automatically generated"/>
+            <wp:cNvGraphicFramePr>
+              <a:graphicFrameLocks xmlns:a="http://schemas.openxmlformats.org/drawingml/2006/main" noChangeAspect="1"/>
+            </wp:cNvGraphicFramePr>
+            <a:graphic xmlns:a="http://schemas.openxmlformats.org/drawingml/2006/main">
+              <a:graphicData uri="http://schemas.openxmlformats.org/drawingml/2006/picture">
+                <pic:pic xmlns:pic="http://schemas.openxmlformats.org/drawingml/2006/picture">
+                  <pic:nvPicPr>
+                    <pic:cNvPr id="1247377060" name="Picture 1" descr="A blue and white logo&#10;&#10;Description automatically generated"/>
+                    <pic:cNvPicPr>
+                      <a:picLocks noChangeAspect="1" noChangeArrowheads="1"/>
+                    </pic:cNvPicPr>
+                  </pic:nvPicPr>
+                  <pic:blipFill>
+                    <a:blip r:embed="rId5">
+                      <a:extLst>
+                        <a:ext uri="{28A0092B-C50C-407E-A947-70E740481C1C}">
+                          <a14:useLocalDpi xmlns:a14="http://schemas.microsoft.com/office/drawing/2010/main" val="0"/>
+                        </a:ext>
+                      </a:extLst>
+                    </a:blip>
+                    <a:srcRect/>
+                    <a:stretch>
+                      <a:fillRect/>
+                    </a:stretch>
+                  </pic:blipFill>
+                  <pic:spPr bwMode="auto">
+                    <a:xfrm>
+                      <a:off x="0" y="0"/>
+                      <a:ext cx="872365" cy="1270660"/>
+                    </a:xfrm>
+                    <a:prstGeom prst="rect">
+                      <a:avLst/>
+                    </a:prstGeom>
+                    <a:noFill/>
+                    <a:ln>
+                      <a:noFill/>
+                    </a:ln>
+                  </pic:spPr>
+                </pic:pic>
+              </a:graphicData>
+            </a:graphic>
+            <wp14:sizeRelH relativeFrom="margin">
+              <wp14:pctWidth>0</wp14:pctWidth>
+            </wp14:sizeRelH>
+            <wp14:sizeRelV relativeFrom="margin">
+              <wp14:pctHeight>0</wp14:pctHeight>
+            </wp14:sizeRelV>
+          </wp:anchor>
+        </w:drawing>
+      </w:r>
+      <w:r>
+        <w:t>Data 10.10.2024</w:t>
+      </w:r>
+    </w:p>
+    <w:p>
+      <w:pPr>
+        <w:jc w:val="center"/>
+        <w:rPr>
+          <w:b/>
+          <w:bCs/>
+          <w:sz w:val="40"/>
+          <w:szCs w:val="40"/>
+        </w:rPr>
+      </w:pPr>
+    </w:p>
+    <w:p>
+      <w:pPr>
+        <w:jc w:val="center"/>
+        <w:rPr>
+          <w:b/>
+          <w:bCs/>
+          <w:sz w:val="40"/>
+          <w:szCs w:val="40"/>
+        </w:rPr>
+      </w:pPr>
+    </w:p>
+    <w:p>
+      <w:pPr>
+        <w:jc w:val="center"/>
+        <w:rPr>
+          <w:b/>
+          <w:bCs/>
+          <w:sz w:val="40"/>
+          <w:szCs w:val="40"/>
+        </w:rPr>
+      </w:pPr>
+    </w:p>
+    <w:p>
+      <w:pPr>
+        <w:jc w:val="center"/>
+        <w:rPr>
+          <w:b/>
+          <w:bCs/>
+          <w:sz w:val="40"/>
+          <w:szCs w:val="40"/>
+        </w:rPr>
+      </w:pPr>
+    </w:p>
+    <w:p>
+      <w:pPr>
+        <w:jc w:val="center"/>
+        <w:rPr>
+          <w:b/>
+          <w:bCs/>
+          <w:sz w:val="40"/>
+          <w:szCs w:val="40"/>
+        </w:rPr>
+      </w:pPr>
+    </w:p>
+    <w:p>
+      <w:pPr>
+        <w:rPr>
+          <w:b/>
+          <w:bCs/>
+          <w:sz w:val="40"/>
+          <w:szCs w:val="40"/>
+        </w:rPr>
+      </w:pPr>
+    </w:p>
+    <w:p>
+      <w:pPr>
+        <w:jc w:val="center"/>
+        <w:rPr>
+          <w:sz w:val="40"/>
+          <w:szCs w:val="40"/>
+        </w:rPr>
+      </w:pPr>
+      <w:r>
+        <w:rPr>
+          <w:b/>
+          <w:bCs/>
+          <w:sz w:val="40"/>
+          <w:szCs w:val="40"/>
+        </w:rPr>
+        <w:t>Laboratorium</w:t>
+      </w:r>
+    </w:p>
+    <w:p>
+      <w:pPr>
+        <w:jc w:val="center"/>
+        <w:rPr>
+          <w:sz w:val="40"/>
+          <w:szCs w:val="40"/>
+        </w:rPr>
+      </w:pPr>
+      <w:r>
+        <w:rPr>
+          <w:b/>
+          <w:bCs/>
+          <w:sz w:val="40"/>
+          <w:szCs w:val="40"/>
+        </w:rPr>
+        <w:t>Zaawansowanej Analizy Obrazu, Wideo i Ruchu</w:t>
+      </w:r>
+    </w:p>
+    <w:p>
+      <w:pPr>
+        <w:jc w:val="center"/>
+      </w:pPr>
+    </w:p>
     <w:p/>
+    <w:p/>
+    <w:p>
+      <w:r>
+        <w:t xml:space="preserve">Ćwiczenie nr: </w:t>
+      </w:r>
+      <w:r>
+        <w:t>1</w:t>
+      </w:r>
+    </w:p>
+    <w:p>
+      <w:r>
+        <w:t xml:space="preserve">Temat: </w:t>
+      </w:r>
+      <w:r>
+        <w:t>Kalibracja kamer</w:t>
+      </w:r>
+    </w:p>
+    <w:p>
+      <w:r>
+        <w:br/>
+      </w:r>
+    </w:p>
+    <w:p/>
+    <w:p/>
+    <w:p>
+      <w:pPr>
+        <w:jc w:val="right"/>
+      </w:pPr>
+      <w:r>
+        <w:t xml:space="preserve">Sekcja: </w:t>
+      </w:r>
+      <w:r>
+        <w:rPr>
+          <w:b/>
+          <w:bCs/>
+        </w:rPr>
+        <w:t>IGT</w:t>
+      </w:r>
+    </w:p>
+    <w:p>
+      <w:pPr>
+        <w:spacing w:after="0"/>
+        <w:jc w:val="right"/>
+      </w:pPr>
+      <w:r>
+        <w:t xml:space="preserve">Bartłomiej Gordon </w:t>
+      </w:r>
+    </w:p>
+    <w:p>
+      <w:pPr>
+        <w:spacing w:after="0"/>
+        <w:jc w:val="right"/>
+        <w:rPr>
+          <w:i/>
+          <w:iCs/>
+        </w:rPr>
+      </w:pPr>
+      <w:hyperlink r:id="rId6" w:history="1">
+        <w:r>
+          <w:rPr>
+            <w:rStyle w:val="Hyperlink"/>
+            <w:i/>
+            <w:iCs/>
+          </w:rPr>
+          <w:t>bartgor628@student.polsl.pl</w:t>
+        </w:r>
+      </w:hyperlink>
+    </w:p>
+    <w:p>
+      <w:pPr>
+        <w:rPr>
+          <w:i/>
+          <w:iCs/>
+        </w:rPr>
+      </w:pPr>
+      <w:r>
+        <w:rPr>
+          <w:i/>
+          <w:iCs/>
+        </w:rPr>
+        <w:br w:type="page"/>
+      </w:r>
+    </w:p>
+    <w:p>
+      <w:pPr>
+        <w:pStyle w:val="ListParagraph"/>
+        <w:numPr>
+          <w:ilvl w:val="0"/>
+          <w:numId w:val="1"/>
+        </w:numPr>
+        <w:spacing w:line="360" w:lineRule="auto"/>
+        <w:rPr>
+          <w:b/>
+          <w:bCs/>
+          <w:sz w:val="28"/>
+          <w:szCs w:val="28"/>
+        </w:rPr>
+      </w:pPr>
+      <w:r>
+        <w:rPr>
+          <w:b/>
+          <w:bCs/>
+          <w:sz w:val="28"/>
+          <w:szCs w:val="28"/>
+        </w:rPr>
+        <w:lastRenderedPageBreak/>
+        <w:t>Wykrywanie wzorca kalibracyjnego na obrazie</w:t>
+      </w:r>
+    </w:p>
+    <w:p>
+      <w:pPr>
+        <w:pStyle w:val="ListParagraph"/>
+        <w:spacing w:line="360" w:lineRule="auto"/>
+        <w:ind w:left="360"/>
+        <w:rPr>
+          <w:sz w:val="28"/>
+          <w:szCs w:val="28"/>
+        </w:rPr>
+      </w:pPr>
+      <w:r>
+        <w:rPr>
+          <w:sz w:val="28"/>
+          <w:szCs w:val="28"/>
+        </w:rPr>
+        <w:t>Za pomocą załączonego</w:t>
+      </w:r>
+      <w:r>
+        <w:rPr>
+          <w:sz w:val="28"/>
+          <w:szCs w:val="28"/>
+        </w:rPr>
+        <w:t xml:space="preserve"> w raporcie</w:t>
+      </w:r>
+      <w:r>
+        <w:rPr>
+          <w:sz w:val="28"/>
+          <w:szCs w:val="28"/>
+        </w:rPr>
+        <w:t xml:space="preserve"> skryptu main.py, udało się wykryć wzorzec klibracyjny na obrazach.</w:t>
+      </w:r>
+    </w:p>
+    <w:p>
+      <w:pPr>
+        <w:spacing w:line="360" w:lineRule="auto"/>
+        <w:rPr>
+          <w:b/>
+          <w:bCs/>
+          <w:sz w:val="28"/>
+          <w:szCs w:val="28"/>
+        </w:rPr>
+      </w:pPr>
+      <w:r>
+        <w:rPr>
+          <w:b/>
+          <w:bCs/>
+          <w:noProof/>
+          <w:sz w:val="28"/>
+          <w:szCs w:val="28"/>
+        </w:rPr>
+        <w:drawing>
+          <wp:anchor distT="0" distB="0" distL="114300" distR="114300" simplePos="0" relativeHeight="251659264" behindDoc="0" locked="0" layoutInCell="1" allowOverlap="1" wp14:anchorId="49D525C0" wp14:editId="00881E45">
+            <wp:simplePos x="0" y="0"/>
+            <wp:positionH relativeFrom="margin">
+              <wp:align>center</wp:align>
+            </wp:positionH>
+            <wp:positionV relativeFrom="paragraph">
+              <wp:posOffset>163698</wp:posOffset>
+            </wp:positionV>
+            <wp:extent cx="4417621" cy="2791219"/>
+            <wp:effectExtent l="0" t="0" r="2540" b="9525"/>
+            <wp:wrapNone/>
+            <wp:docPr id="652759613" name="Picture 1" descr="A person holding a checkerboard&#10;&#10;Description automatically generated"/>
+            <wp:cNvGraphicFramePr>
+              <a:graphicFrameLocks xmlns:a="http://schemas.openxmlformats.org/drawingml/2006/main" noChangeAspect="1"/>
+            </wp:cNvGraphicFramePr>
+            <a:graphic xmlns:a="http://schemas.openxmlformats.org/drawingml/2006/main">
+              <a:graphicData uri="http://schemas.openxmlformats.org/drawingml/2006/picture">
+                <pic:pic xmlns:pic="http://schemas.openxmlformats.org/drawingml/2006/picture">
+                  <pic:nvPicPr>
+                    <pic:cNvPr id="652759613" name="Picture 1" descr="A person holding a checkerboard&#10;&#10;Description automatically generated"/>
+                    <pic:cNvPicPr/>
+                  </pic:nvPicPr>
+                  <pic:blipFill>
+                    <a:blip r:embed="rId7">
+                      <a:extLst>
+                        <a:ext uri="{28A0092B-C50C-407E-A947-70E740481C1C}">
+                          <a14:useLocalDpi xmlns:a14="http://schemas.microsoft.com/office/drawing/2010/main" val="0"/>
+                        </a:ext>
+                      </a:extLst>
+                    </a:blip>
+                    <a:stretch>
+                      <a:fillRect/>
+                    </a:stretch>
+                  </pic:blipFill>
+                  <pic:spPr>
+                    <a:xfrm>
+                      <a:off x="0" y="0"/>
+                      <a:ext cx="4417621" cy="2791219"/>
+                    </a:xfrm>
+                    <a:prstGeom prst="rect">
+                      <a:avLst/>
+                    </a:prstGeom>
+                  </pic:spPr>
+                </pic:pic>
+              </a:graphicData>
+            </a:graphic>
+            <wp14:sizeRelH relativeFrom="margin">
+              <wp14:pctWidth>0</wp14:pctWidth>
+            </wp14:sizeRelH>
+            <wp14:sizeRelV relativeFrom="margin">
+              <wp14:pctHeight>0</wp14:pctHeight>
+            </wp14:sizeRelV>
+          </wp:anchor>
+        </w:drawing>
+      </w:r>
+    </w:p>
+    <w:p>
+      <w:pPr>
+        <w:spacing w:line="360" w:lineRule="auto"/>
+        <w:rPr>
+          <w:b/>
+          <w:bCs/>
+          <w:sz w:val="28"/>
+          <w:szCs w:val="28"/>
+        </w:rPr>
+      </w:pPr>
+    </w:p>
+    <w:p>
+      <w:pPr>
+        <w:spacing w:line="360" w:lineRule="auto"/>
+        <w:rPr>
+          <w:b/>
+          <w:bCs/>
+          <w:sz w:val="28"/>
+          <w:szCs w:val="28"/>
+        </w:rPr>
+      </w:pPr>
+    </w:p>
+    <w:p>
+      <w:pPr>
+        <w:spacing w:line="360" w:lineRule="auto"/>
+        <w:rPr>
+          <w:b/>
+          <w:bCs/>
+          <w:sz w:val="28"/>
+          <w:szCs w:val="28"/>
+        </w:rPr>
+      </w:pPr>
+    </w:p>
+    <w:p>
+      <w:pPr>
+        <w:spacing w:line="360" w:lineRule="auto"/>
+        <w:rPr>
+          <w:b/>
+          <w:bCs/>
+          <w:sz w:val="28"/>
+          <w:szCs w:val="28"/>
+        </w:rPr>
+      </w:pPr>
+    </w:p>
+    <w:p>
+      <w:pPr>
+        <w:spacing w:line="360" w:lineRule="auto"/>
+        <w:rPr>
+          <w:b/>
+          <w:bCs/>
+          <w:sz w:val="28"/>
+          <w:szCs w:val="28"/>
+        </w:rPr>
+      </w:pPr>
+    </w:p>
+    <w:p>
+      <w:pPr>
+        <w:spacing w:line="360" w:lineRule="auto"/>
+        <w:rPr>
+          <w:b/>
+          <w:bCs/>
+          <w:sz w:val="28"/>
+          <w:szCs w:val="28"/>
+        </w:rPr>
+      </w:pPr>
+    </w:p>
+    <w:p>
+      <w:pPr>
+        <w:spacing w:line="360" w:lineRule="auto"/>
+        <w:rPr>
+          <w:b/>
+          <w:bCs/>
+          <w:sz w:val="28"/>
+          <w:szCs w:val="28"/>
+        </w:rPr>
+      </w:pPr>
+    </w:p>
+    <w:p>
+      <w:pPr>
+        <w:pStyle w:val="ListParagraph"/>
+        <w:numPr>
+          <w:ilvl w:val="0"/>
+          <w:numId w:val="1"/>
+        </w:numPr>
+        <w:spacing w:line="360" w:lineRule="auto"/>
+        <w:rPr>
+          <w:b/>
+          <w:bCs/>
+          <w:sz w:val="28"/>
+          <w:szCs w:val="28"/>
+        </w:rPr>
+      </w:pPr>
+      <w:r>
+        <w:rPr>
+          <w:b/>
+          <w:bCs/>
+          <w:sz w:val="28"/>
+          <w:szCs w:val="28"/>
+        </w:rPr>
+        <w:t>Wyznaczanie macierzy parametrów wewnętrznej</w:t>
+      </w:r>
+    </w:p>
+    <w:p>
+      <w:pPr>
+        <w:spacing w:line="360" w:lineRule="auto"/>
+        <w:ind w:left="360"/>
+        <w:rPr>
+          <w:sz w:val="28"/>
+          <w:szCs w:val="28"/>
+        </w:rPr>
+      </w:pPr>
+      <w:r>
+        <w:rPr>
+          <w:sz w:val="28"/>
+          <w:szCs w:val="28"/>
+        </w:rPr>
+        <w:t xml:space="preserve">Wynik kalibracji wyniósł </w:t>
+      </w:r>
+      <w:r>
+        <w:rPr>
+          <w:sz w:val="28"/>
+          <w:szCs w:val="28"/>
+        </w:rPr>
+        <w:t xml:space="preserve">0.53998446 </w:t>
+      </w:r>
+      <w:r>
+        <w:rPr>
+          <w:sz w:val="28"/>
+          <w:szCs w:val="28"/>
+        </w:rPr>
+        <w:t xml:space="preserve">– metoda cornerSubPix nie przyniosła żadnej poprawy. </w:t>
+      </w:r>
+    </w:p>
+    <w:p>
+      <w:pPr>
+        <w:pStyle w:val="ListParagraph"/>
+        <w:numPr>
+          <w:ilvl w:val="0"/>
+          <w:numId w:val="1"/>
+        </w:numPr>
+        <w:spacing w:line="360" w:lineRule="auto"/>
+        <w:rPr>
+          <w:b/>
+          <w:bCs/>
+          <w:sz w:val="28"/>
+          <w:szCs w:val="28"/>
+        </w:rPr>
+      </w:pPr>
+      <w:r>
+        <w:rPr>
+          <w:rFonts w:ascii="Aptos" w:hAnsi="Aptos" w:cs="Aptos"/>
+          <w:b/>
+          <w:bCs/>
+          <w:sz w:val="28"/>
+          <w:szCs w:val="28"/>
+        </w:rPr>
+        <w:t xml:space="preserve">Średni </w:t>
+      </w:r>
+      <w:r>
+        <w:rPr>
+          <w:b/>
+          <w:bCs/>
+          <w:sz w:val="28"/>
+          <w:szCs w:val="28"/>
+        </w:rPr>
+        <w:t>błąd reprojekcji</w:t>
+      </w:r>
+    </w:p>
+    <w:p>
+      <w:pPr>
+        <w:spacing w:line="360" w:lineRule="auto"/>
+        <w:ind w:left="360"/>
+        <w:rPr>
+          <w:sz w:val="28"/>
+          <w:szCs w:val="28"/>
+        </w:rPr>
+      </w:pPr>
+      <w:r>
+        <w:rPr>
+          <w:sz w:val="28"/>
+          <w:szCs w:val="28"/>
+        </w:rPr>
+        <w:t>Średni błąd reprojekcji wyniósł 0.06</w:t>
+      </w:r>
+    </w:p>
+    <w:p>
+      <w:pPr>
+        <w:pStyle w:val="ListParagraph"/>
+        <w:numPr>
+          <w:ilvl w:val="0"/>
+          <w:numId w:val="1"/>
+        </w:numPr>
+        <w:spacing w:line="360" w:lineRule="auto"/>
+        <w:rPr>
+          <w:b/>
+          <w:bCs/>
+          <w:sz w:val="28"/>
+          <w:szCs w:val="28"/>
+        </w:rPr>
+      </w:pPr>
+      <w:r>
+        <w:rPr>
+          <w:b/>
+          <w:bCs/>
+          <w:sz w:val="28"/>
+          <w:szCs w:val="28"/>
+        </w:rPr>
+        <w:t>Zapis parametrów kalibracyjnych</w:t>
+      </w:r>
+    </w:p>
+    <w:p>
+      <w:pPr>
+        <w:spacing w:line="360" w:lineRule="auto"/>
+        <w:ind w:left="360"/>
+        <w:rPr>
+          <w:sz w:val="28"/>
+          <w:szCs w:val="28"/>
+        </w:rPr>
+      </w:pPr>
+      <w:r>
+        <w:rPr>
+          <w:sz w:val="28"/>
+          <w:szCs w:val="28"/>
+        </w:rPr>
+        <w:t>Wszytskie parametry zostały zapisane w załączonym pliku calibration_data.json w formacie:</w:t>
+      </w:r>
+    </w:p>
+    <w:p>
+      <w:pPr>
+        <w:shd w:val="clear" w:color="auto" w:fill="FFFFFF"/>
+        <w:spacing w:after="0" w:line="285" w:lineRule="atLeast"/>
+        <w:rPr>
+          <w:rFonts w:ascii="Consolas" w:eastAsia="Times New Roman" w:hAnsi="Consolas" w:cs="Times New Roman"/>
+          <w:color w:val="000000"/>
+          <w:kern w:val="0"/>
+          <w:sz w:val="21"/>
+          <w:szCs w:val="21"/>
+          <w:lang w:val="en-US"/>
+          <w14:ligatures w14:val="none"/>
+        </w:rPr>
+      </w:pPr>
+      <w:r>
+        <w:rPr>
+          <w:rFonts w:ascii="Consolas" w:eastAsia="Times New Roman" w:hAnsi="Consolas" w:cs="Times New Roman"/>
+          <w:color w:val="000000"/>
+          <w:kern w:val="0"/>
+          <w:sz w:val="21"/>
+          <w:szCs w:val="21"/>
+          <w14:ligatures w14:val="none"/>
+        </w:rPr>
+        <w:t xml:space="preserve">    </w:t>
+      </w:r>
+      <w:r>
+        <w:rPr>
+          <w:rFonts w:ascii="Consolas" w:eastAsia="Times New Roman" w:hAnsi="Consolas" w:cs="Times New Roman"/>
+          <w:color w:val="000000"/>
+          <w:kern w:val="0"/>
+          <w:sz w:val="21"/>
+          <w:szCs w:val="21"/>
+          <w:lang w:val="en-US"/>
+          <w14:ligatures w14:val="none"/>
+        </w:rPr>
+        <w:t>calibration_data = {</w:t>
+      </w:r>
+    </w:p>
+    <w:p>
+      <w:pPr>
+        <w:shd w:val="clear" w:color="auto" w:fill="FFFFFF"/>
+        <w:spacing w:after="0" w:line="285" w:lineRule="atLeast"/>
+        <w:rPr>
+          <w:rFonts w:ascii="Consolas" w:eastAsia="Times New Roman" w:hAnsi="Consolas" w:cs="Times New Roman"/>
+          <w:color w:val="000000"/>
+          <w:kern w:val="0"/>
+          <w:sz w:val="21"/>
+          <w:szCs w:val="21"/>
+          <w:lang w:val="en-US"/>
+          <w14:ligatures w14:val="none"/>
+        </w:rPr>
+      </w:pPr>
+      <w:r>
+        <w:rPr>
+          <w:rFonts w:ascii="Consolas" w:eastAsia="Times New Roman" w:hAnsi="Consolas" w:cs="Times New Roman"/>
+          <w:color w:val="000000"/>
+          <w:kern w:val="0"/>
+          <w:sz w:val="21"/>
+          <w:szCs w:val="21"/>
+          <w:lang w:val="en-US"/>
+          <w14:ligatures w14:val="none"/>
+        </w:rPr>
+        <w:t xml:space="preserve">        </w:t>
+      </w:r>
+      <w:r>
+        <w:rPr>
+          <w:rFonts w:ascii="Consolas" w:eastAsia="Times New Roman" w:hAnsi="Consolas" w:cs="Times New Roman"/>
+          <w:color w:val="A31515"/>
+          <w:kern w:val="0"/>
+          <w:sz w:val="21"/>
+          <w:szCs w:val="21"/>
+          <w:lang w:val="en-US"/>
+          <w14:ligatures w14:val="none"/>
+        </w:rPr>
+        <w:t>"mean_reprojection_error"</w:t>
+      </w:r>
+      <w:r>
+        <w:rPr>
+          <w:rFonts w:ascii="Consolas" w:eastAsia="Times New Roman" w:hAnsi="Consolas" w:cs="Times New Roman"/>
+          <w:color w:val="000000"/>
+          <w:kern w:val="0"/>
+          <w:sz w:val="21"/>
+          <w:szCs w:val="21"/>
+          <w:lang w:val="en-US"/>
+          <w14:ligatures w14:val="none"/>
+        </w:rPr>
+        <w:t>: mean_error,</w:t>
+      </w:r>
+    </w:p>
+    <w:p>
+      <w:pPr>
+        <w:shd w:val="clear" w:color="auto" w:fill="FFFFFF"/>
+        <w:spacing w:after="0" w:line="285" w:lineRule="atLeast"/>
+        <w:rPr>
+          <w:rFonts w:ascii="Consolas" w:eastAsia="Times New Roman" w:hAnsi="Consolas" w:cs="Times New Roman"/>
+          <w:color w:val="000000"/>
+          <w:kern w:val="0"/>
+          <w:sz w:val="21"/>
+          <w:szCs w:val="21"/>
+          <w:lang w:val="en-US"/>
+          <w14:ligatures w14:val="none"/>
+        </w:rPr>
+      </w:pPr>
+      <w:r>
+        <w:rPr>
+          <w:rFonts w:ascii="Consolas" w:eastAsia="Times New Roman" w:hAnsi="Consolas" w:cs="Times New Roman"/>
+          <w:color w:val="000000"/>
+          <w:kern w:val="0"/>
+          <w:sz w:val="21"/>
+          <w:szCs w:val="21"/>
+          <w:lang w:val="en-US"/>
+          <w14:ligatures w14:val="none"/>
+        </w:rPr>
+        <w:lastRenderedPageBreak/>
+        <w:t xml:space="preserve">        </w:t>
+      </w:r>
+      <w:r>
+        <w:rPr>
+          <w:rFonts w:ascii="Consolas" w:eastAsia="Times New Roman" w:hAnsi="Consolas" w:cs="Times New Roman"/>
+          <w:color w:val="A31515"/>
+          <w:kern w:val="0"/>
+          <w:sz w:val="21"/>
+          <w:szCs w:val="21"/>
+          <w:lang w:val="en-US"/>
+          <w14:ligatures w14:val="none"/>
+        </w:rPr>
+        <w:t>"ret"</w:t>
+      </w:r>
+      <w:r>
+        <w:rPr>
+          <w:rFonts w:ascii="Consolas" w:eastAsia="Times New Roman" w:hAnsi="Consolas" w:cs="Times New Roman"/>
+          <w:color w:val="000000"/>
+          <w:kern w:val="0"/>
+          <w:sz w:val="21"/>
+          <w:szCs w:val="21"/>
+          <w:lang w:val="en-US"/>
+          <w14:ligatures w14:val="none"/>
+        </w:rPr>
+        <w:t>: ret,</w:t>
+      </w:r>
+    </w:p>
+    <w:p>
+      <w:pPr>
+        <w:shd w:val="clear" w:color="auto" w:fill="FFFFFF"/>
+        <w:spacing w:after="0" w:line="285" w:lineRule="atLeast"/>
+        <w:rPr>
+          <w:rFonts w:ascii="Consolas" w:eastAsia="Times New Roman" w:hAnsi="Consolas" w:cs="Times New Roman"/>
+          <w:color w:val="000000"/>
+          <w:kern w:val="0"/>
+          <w:sz w:val="21"/>
+          <w:szCs w:val="21"/>
+          <w:lang w:val="en-US"/>
+          <w14:ligatures w14:val="none"/>
+        </w:rPr>
+      </w:pPr>
+      <w:r>
+        <w:rPr>
+          <w:rFonts w:ascii="Consolas" w:eastAsia="Times New Roman" w:hAnsi="Consolas" w:cs="Times New Roman"/>
+          <w:color w:val="000000"/>
+          <w:kern w:val="0"/>
+          <w:sz w:val="21"/>
+          <w:szCs w:val="21"/>
+          <w:lang w:val="en-US"/>
+          <w14:ligatures w14:val="none"/>
+        </w:rPr>
+        <w:t xml:space="preserve">        </w:t>
+      </w:r>
+      <w:r>
+        <w:rPr>
+          <w:rFonts w:ascii="Consolas" w:eastAsia="Times New Roman" w:hAnsi="Consolas" w:cs="Times New Roman"/>
+          <w:color w:val="A31515"/>
+          <w:kern w:val="0"/>
+          <w:sz w:val="21"/>
+          <w:szCs w:val="21"/>
+          <w:lang w:val="en-US"/>
+          <w14:ligatures w14:val="none"/>
+        </w:rPr>
+        <w:t>"mtx"</w:t>
+      </w:r>
+      <w:r>
+        <w:rPr>
+          <w:rFonts w:ascii="Consolas" w:eastAsia="Times New Roman" w:hAnsi="Consolas" w:cs="Times New Roman"/>
+          <w:color w:val="000000"/>
+          <w:kern w:val="0"/>
+          <w:sz w:val="21"/>
+          <w:szCs w:val="21"/>
+          <w:lang w:val="en-US"/>
+          <w14:ligatures w14:val="none"/>
+        </w:rPr>
+        <w:t>: mtx.tolist(),</w:t>
+      </w:r>
+    </w:p>
+    <w:p>
+      <w:pPr>
+        <w:shd w:val="clear" w:color="auto" w:fill="FFFFFF"/>
+        <w:spacing w:after="0" w:line="285" w:lineRule="atLeast"/>
+        <w:rPr>
+          <w:rFonts w:ascii="Consolas" w:eastAsia="Times New Roman" w:hAnsi="Consolas" w:cs="Times New Roman"/>
+          <w:color w:val="000000"/>
+          <w:kern w:val="0"/>
+          <w:sz w:val="21"/>
+          <w:szCs w:val="21"/>
+          <w:lang w:val="en-US"/>
+          <w14:ligatures w14:val="none"/>
+        </w:rPr>
+      </w:pPr>
+      <w:r>
+        <w:rPr>
+          <w:rFonts w:ascii="Consolas" w:eastAsia="Times New Roman" w:hAnsi="Consolas" w:cs="Times New Roman"/>
+          <w:color w:val="000000"/>
+          <w:kern w:val="0"/>
+          <w:sz w:val="21"/>
+          <w:szCs w:val="21"/>
+          <w:lang w:val="en-US"/>
+          <w14:ligatures w14:val="none"/>
+        </w:rPr>
+        <w:t xml:space="preserve">        </w:t>
+      </w:r>
+      <w:r>
+        <w:rPr>
+          <w:rFonts w:ascii="Consolas" w:eastAsia="Times New Roman" w:hAnsi="Consolas" w:cs="Times New Roman"/>
+          <w:color w:val="A31515"/>
+          <w:kern w:val="0"/>
+          <w:sz w:val="21"/>
+          <w:szCs w:val="21"/>
+          <w:lang w:val="en-US"/>
+          <w14:ligatures w14:val="none"/>
+        </w:rPr>
+        <w:t>"dist"</w:t>
+      </w:r>
+      <w:r>
+        <w:rPr>
+          <w:rFonts w:ascii="Consolas" w:eastAsia="Times New Roman" w:hAnsi="Consolas" w:cs="Times New Roman"/>
+          <w:color w:val="000000"/>
+          <w:kern w:val="0"/>
+          <w:sz w:val="21"/>
+          <w:szCs w:val="21"/>
+          <w:lang w:val="en-US"/>
+          <w14:ligatures w14:val="none"/>
+        </w:rPr>
+        <w:t>: dist.tolist(),</w:t>
+      </w:r>
+    </w:p>
+    <w:p>
+      <w:pPr>
+        <w:shd w:val="clear" w:color="auto" w:fill="FFFFFF"/>
+        <w:spacing w:after="0" w:line="285" w:lineRule="atLeast"/>
+        <w:rPr>
+          <w:rFonts w:ascii="Consolas" w:eastAsia="Times New Roman" w:hAnsi="Consolas" w:cs="Times New Roman"/>
+          <w:color w:val="000000"/>
+          <w:kern w:val="0"/>
+          <w:sz w:val="21"/>
+          <w:szCs w:val="21"/>
+          <w:lang w:val="en-US"/>
+          <w14:ligatures w14:val="none"/>
+        </w:rPr>
+      </w:pPr>
+      <w:r>
+        <w:rPr>
+          <w:rFonts w:ascii="Consolas" w:eastAsia="Times New Roman" w:hAnsi="Consolas" w:cs="Times New Roman"/>
+          <w:color w:val="000000"/>
+          <w:kern w:val="0"/>
+          <w:sz w:val="21"/>
+          <w:szCs w:val="21"/>
+          <w:lang w:val="en-US"/>
+          <w14:ligatures w14:val="none"/>
+        </w:rPr>
+        <w:t xml:space="preserve">        </w:t>
+      </w:r>
+      <w:r>
+        <w:rPr>
+          <w:rFonts w:ascii="Consolas" w:eastAsia="Times New Roman" w:hAnsi="Consolas" w:cs="Times New Roman"/>
+          <w:color w:val="A31515"/>
+          <w:kern w:val="0"/>
+          <w:sz w:val="21"/>
+          <w:szCs w:val="21"/>
+          <w:lang w:val="en-US"/>
+          <w14:ligatures w14:val="none"/>
+        </w:rPr>
+        <w:t>"rvecs"</w:t>
+      </w:r>
+      <w:r>
+        <w:rPr>
+          <w:rFonts w:ascii="Consolas" w:eastAsia="Times New Roman" w:hAnsi="Consolas" w:cs="Times New Roman"/>
+          <w:color w:val="000000"/>
+          <w:kern w:val="0"/>
+          <w:sz w:val="21"/>
+          <w:szCs w:val="21"/>
+          <w:lang w:val="en-US"/>
+          <w14:ligatures w14:val="none"/>
+        </w:rPr>
+        <w:t xml:space="preserve">: [rvec.tolist() </w:t>
+      </w:r>
+      <w:r>
+        <w:rPr>
+          <w:rFonts w:ascii="Consolas" w:eastAsia="Times New Roman" w:hAnsi="Consolas" w:cs="Times New Roman"/>
+          <w:color w:val="0000FF"/>
+          <w:kern w:val="0"/>
+          <w:sz w:val="21"/>
+          <w:szCs w:val="21"/>
+          <w:lang w:val="en-US"/>
+          <w14:ligatures w14:val="none"/>
+        </w:rPr>
+        <w:t>for</w:t>
+      </w:r>
+      <w:r>
+        <w:rPr>
+          <w:rFonts w:ascii="Consolas" w:eastAsia="Times New Roman" w:hAnsi="Consolas" w:cs="Times New Roman"/>
+          <w:color w:val="000000"/>
+          <w:kern w:val="0"/>
+          <w:sz w:val="21"/>
+          <w:szCs w:val="21"/>
+          <w:lang w:val="en-US"/>
+          <w14:ligatures w14:val="none"/>
+        </w:rPr>
+        <w:t xml:space="preserve"> rvec </w:t>
+      </w:r>
+      <w:r>
+        <w:rPr>
+          <w:rFonts w:ascii="Consolas" w:eastAsia="Times New Roman" w:hAnsi="Consolas" w:cs="Times New Roman"/>
+          <w:color w:val="0000FF"/>
+          <w:kern w:val="0"/>
+          <w:sz w:val="21"/>
+          <w:szCs w:val="21"/>
+          <w:lang w:val="en-US"/>
+          <w14:ligatures w14:val="none"/>
+        </w:rPr>
+        <w:t>in</w:t>
+      </w:r>
+      <w:r>
+        <w:rPr>
+          <w:rFonts w:ascii="Consolas" w:eastAsia="Times New Roman" w:hAnsi="Consolas" w:cs="Times New Roman"/>
+          <w:color w:val="000000"/>
+          <w:kern w:val="0"/>
+          <w:sz w:val="21"/>
+          <w:szCs w:val="21"/>
+          <w:lang w:val="en-US"/>
+          <w14:ligatures w14:val="none"/>
+        </w:rPr>
+        <w:t xml:space="preserve"> rvecs],</w:t>
+      </w:r>
+    </w:p>
+    <w:p>
+      <w:pPr>
+        <w:shd w:val="clear" w:color="auto" w:fill="FFFFFF"/>
+        <w:spacing w:after="0" w:line="285" w:lineRule="atLeast"/>
+        <w:rPr>
+          <w:rFonts w:ascii="Consolas" w:eastAsia="Times New Roman" w:hAnsi="Consolas" w:cs="Times New Roman"/>
+          <w:color w:val="000000"/>
+          <w:kern w:val="0"/>
+          <w:sz w:val="21"/>
+          <w:szCs w:val="21"/>
+          <w:lang w:val="en-US"/>
+          <w14:ligatures w14:val="none"/>
+        </w:rPr>
+      </w:pPr>
+      <w:r>
+        <w:rPr>
+          <w:rFonts w:ascii="Consolas" w:eastAsia="Times New Roman" w:hAnsi="Consolas" w:cs="Times New Roman"/>
+          <w:color w:val="000000"/>
+          <w:kern w:val="0"/>
+          <w:sz w:val="21"/>
+          <w:szCs w:val="21"/>
+          <w:lang w:val="en-US"/>
+          <w14:ligatures w14:val="none"/>
+        </w:rPr>
+        <w:t xml:space="preserve">        </w:t>
+      </w:r>
+      <w:r>
+        <w:rPr>
+          <w:rFonts w:ascii="Consolas" w:eastAsia="Times New Roman" w:hAnsi="Consolas" w:cs="Times New Roman"/>
+          <w:color w:val="A31515"/>
+          <w:kern w:val="0"/>
+          <w:sz w:val="21"/>
+          <w:szCs w:val="21"/>
+          <w:lang w:val="en-US"/>
+          <w14:ligatures w14:val="none"/>
+        </w:rPr>
+        <w:t>"tvecs"</w:t>
+      </w:r>
+      <w:r>
+        <w:rPr>
+          <w:rFonts w:ascii="Consolas" w:eastAsia="Times New Roman" w:hAnsi="Consolas" w:cs="Times New Roman"/>
+          <w:color w:val="000000"/>
+          <w:kern w:val="0"/>
+          <w:sz w:val="21"/>
+          <w:szCs w:val="21"/>
+          <w:lang w:val="en-US"/>
+          <w14:ligatures w14:val="none"/>
+        </w:rPr>
+        <w:t xml:space="preserve">: [tvec.tolist() </w:t>
+      </w:r>
+      <w:r>
+        <w:rPr>
+          <w:rFonts w:ascii="Consolas" w:eastAsia="Times New Roman" w:hAnsi="Consolas" w:cs="Times New Roman"/>
+          <w:color w:val="0000FF"/>
+          <w:kern w:val="0"/>
+          <w:sz w:val="21"/>
+          <w:szCs w:val="21"/>
+          <w:lang w:val="en-US"/>
+          <w14:ligatures w14:val="none"/>
+        </w:rPr>
+        <w:t>for</w:t>
+      </w:r>
+      <w:r>
+        <w:rPr>
+          <w:rFonts w:ascii="Consolas" w:eastAsia="Times New Roman" w:hAnsi="Consolas" w:cs="Times New Roman"/>
+          <w:color w:val="000000"/>
+          <w:kern w:val="0"/>
+          <w:sz w:val="21"/>
+          <w:szCs w:val="21"/>
+          <w:lang w:val="en-US"/>
+          <w14:ligatures w14:val="none"/>
+        </w:rPr>
+        <w:t xml:space="preserve"> tvec </w:t>
+      </w:r>
+      <w:r>
+        <w:rPr>
+          <w:rFonts w:ascii="Consolas" w:eastAsia="Times New Roman" w:hAnsi="Consolas" w:cs="Times New Roman"/>
+          <w:color w:val="0000FF"/>
+          <w:kern w:val="0"/>
+          <w:sz w:val="21"/>
+          <w:szCs w:val="21"/>
+          <w:lang w:val="en-US"/>
+          <w14:ligatures w14:val="none"/>
+        </w:rPr>
+        <w:t>in</w:t>
+      </w:r>
+      <w:r>
+        <w:rPr>
+          <w:rFonts w:ascii="Consolas" w:eastAsia="Times New Roman" w:hAnsi="Consolas" w:cs="Times New Roman"/>
+          <w:color w:val="000000"/>
+          <w:kern w:val="0"/>
+          <w:sz w:val="21"/>
+          <w:szCs w:val="21"/>
+          <w:lang w:val="en-US"/>
+          <w14:ligatures w14:val="none"/>
+        </w:rPr>
+        <w:t xml:space="preserve"> tvecs]</w:t>
+      </w:r>
+    </w:p>
+    <w:p>
+      <w:pPr>
+        <w:shd w:val="clear" w:color="auto" w:fill="FFFFFF"/>
+        <w:spacing w:after="0" w:line="285" w:lineRule="atLeast"/>
+        <w:rPr>
+          <w:rFonts w:ascii="Consolas" w:eastAsia="Times New Roman" w:hAnsi="Consolas" w:cs="Times New Roman"/>
+          <w:color w:val="000000"/>
+          <w:kern w:val="0"/>
+          <w:sz w:val="21"/>
+          <w:szCs w:val="21"/>
+          <w14:ligatures w14:val="none"/>
+        </w:rPr>
+      </w:pPr>
+      <w:r>
+        <w:rPr>
+          <w:rFonts w:ascii="Consolas" w:eastAsia="Times New Roman" w:hAnsi="Consolas" w:cs="Times New Roman"/>
+          <w:color w:val="000000"/>
+          <w:kern w:val="0"/>
+          <w:sz w:val="21"/>
+          <w:szCs w:val="21"/>
+          <w:lang w:val="en-US"/>
+          <w14:ligatures w14:val="none"/>
+        </w:rPr>
+        <w:t xml:space="preserve">    </w:t>
+      </w:r>
+      <w:r>
+        <w:rPr>
+          <w:rFonts w:ascii="Consolas" w:eastAsia="Times New Roman" w:hAnsi="Consolas" w:cs="Times New Roman"/>
+          <w:color w:val="000000"/>
+          <w:kern w:val="0"/>
+          <w:sz w:val="21"/>
+          <w:szCs w:val="21"/>
+          <w14:ligatures w14:val="none"/>
+        </w:rPr>
+        <w:t>}</w:t>
+      </w:r>
+    </w:p>
+    <w:p>
+      <w:pPr>
+        <w:spacing w:line="360" w:lineRule="auto"/>
+        <w:ind w:left="360"/>
+        <w:rPr>
+          <w:sz w:val="28"/>
+          <w:szCs w:val="28"/>
+        </w:rPr>
+      </w:pPr>
+    </w:p>
+    <w:p>
+      <w:pPr>
+        <w:pStyle w:val="ListParagraph"/>
+        <w:numPr>
+          <w:ilvl w:val="0"/>
+          <w:numId w:val="1"/>
+        </w:numPr>
+        <w:spacing w:line="360" w:lineRule="auto"/>
+        <w:rPr>
+          <w:b/>
+          <w:bCs/>
+          <w:sz w:val="28"/>
+          <w:szCs w:val="28"/>
+        </w:rPr>
+      </w:pPr>
+      <w:r>
+        <w:rPr>
+          <w:b/>
+          <w:bCs/>
+          <w:sz w:val="28"/>
+          <w:szCs w:val="28"/>
+        </w:rPr>
+        <w:t>Usuwanie dystorsji na obrazie - metoda undistort</w:t>
+      </w:r>
+    </w:p>
+    <w:p>
+      <w:pPr>
+        <w:spacing w:line="360" w:lineRule="auto"/>
+        <w:rPr>
+          <w:b/>
+          <w:bCs/>
+          <w:sz w:val="28"/>
+          <w:szCs w:val="28"/>
+        </w:rPr>
+      </w:pPr>
+      <w:r>
+        <w:rPr>
+          <w:noProof/>
+          <w:sz w:val="28"/>
+          <w:szCs w:val="28"/>
+        </w:rPr>
+        <w:drawing>
+          <wp:anchor distT="0" distB="0" distL="114300" distR="114300" simplePos="0" relativeHeight="251662336" behindDoc="0" locked="0" layoutInCell="1" allowOverlap="1" wp14:anchorId="14BEA9D0" wp14:editId="65557B50">
+            <wp:simplePos x="0" y="0"/>
+            <wp:positionH relativeFrom="margin">
+              <wp:posOffset>3276631</wp:posOffset>
+            </wp:positionH>
+            <wp:positionV relativeFrom="paragraph">
+              <wp:posOffset>9954</wp:posOffset>
+            </wp:positionV>
+            <wp:extent cx="2712606" cy="1698171"/>
+            <wp:effectExtent l="0" t="0" r="0" b="0"/>
+            <wp:wrapNone/>
+            <wp:docPr id="693786636" name="Picture 5" descr="A person holding a checkerboard&#10;&#10;Description automatically generated"/>
+            <wp:cNvGraphicFramePr>
+              <a:graphicFrameLocks xmlns:a="http://schemas.openxmlformats.org/drawingml/2006/main" noChangeAspect="1"/>
+            </wp:cNvGraphicFramePr>
+            <a:graphic xmlns:a="http://schemas.openxmlformats.org/drawingml/2006/main">
+              <a:graphicData uri="http://schemas.openxmlformats.org/drawingml/2006/picture">
+                <pic:pic xmlns:pic="http://schemas.openxmlformats.org/drawingml/2006/picture">
+                  <pic:nvPicPr>
+                    <pic:cNvPr id="693786636" name="Picture 5" descr="A person holding a checkerboard&#10;&#10;Description automatically generated"/>
+                    <pic:cNvPicPr>
+                      <a:picLocks noChangeAspect="1" noChangeArrowheads="1"/>
+                    </pic:cNvPicPr>
+                  </pic:nvPicPr>
+                  <pic:blipFill>
+                    <a:blip r:embed="rId8" cstate="print">
+                      <a:extLst>
+                        <a:ext uri="{28A0092B-C50C-407E-A947-70E740481C1C}">
+                          <a14:useLocalDpi xmlns:a14="http://schemas.microsoft.com/office/drawing/2010/main" val="0"/>
+                        </a:ext>
+                      </a:extLst>
+                    </a:blip>
+                    <a:srcRect/>
+                    <a:stretch>
+                      <a:fillRect/>
+                    </a:stretch>
+                  </pic:blipFill>
+                  <pic:spPr bwMode="auto">
+                    <a:xfrm>
+                      <a:off x="0" y="0"/>
+                      <a:ext cx="2716589" cy="1700664"/>
+                    </a:xfrm>
+                    <a:prstGeom prst="rect">
+                      <a:avLst/>
+                    </a:prstGeom>
+                    <a:noFill/>
+                    <a:ln>
+                      <a:noFill/>
+                    </a:ln>
+                  </pic:spPr>
+                </pic:pic>
+              </a:graphicData>
+            </a:graphic>
+            <wp14:sizeRelH relativeFrom="margin">
+              <wp14:pctWidth>0</wp14:pctWidth>
+            </wp14:sizeRelH>
+            <wp14:sizeRelV relativeFrom="margin">
+              <wp14:pctHeight>0</wp14:pctHeight>
+            </wp14:sizeRelV>
+          </wp:anchor>
+        </w:drawing>
+      </w:r>
+      <w:r>
+        <w:rPr>
+          <w:b/>
+          <w:bCs/>
+          <w:noProof/>
+          <w:sz w:val="28"/>
+          <w:szCs w:val="28"/>
+        </w:rPr>
+        <w:drawing>
+          <wp:anchor distT="0" distB="0" distL="114300" distR="114300" simplePos="0" relativeHeight="251665408" behindDoc="1" locked="0" layoutInCell="1" allowOverlap="1" wp14:anchorId="7F33C2A8" wp14:editId="0E5B72F3">
+            <wp:simplePos x="0" y="0"/>
+            <wp:positionH relativeFrom="margin">
+              <wp:align>left</wp:align>
+            </wp:positionH>
+            <wp:positionV relativeFrom="paragraph">
+              <wp:posOffset>8890</wp:posOffset>
+            </wp:positionV>
+            <wp:extent cx="2671948" cy="1669207"/>
+            <wp:effectExtent l="0" t="0" r="0" b="7620"/>
+            <wp:wrapNone/>
+            <wp:docPr id="182931175" name="Picture 3" descr="A person holding a chess board&#10;&#10;Description automatically generated"/>
+            <wp:cNvGraphicFramePr>
+              <a:graphicFrameLocks xmlns:a="http://schemas.openxmlformats.org/drawingml/2006/main" noChangeAspect="1"/>
+            </wp:cNvGraphicFramePr>
+            <a:graphic xmlns:a="http://schemas.openxmlformats.org/drawingml/2006/main">
+              <a:graphicData uri="http://schemas.openxmlformats.org/drawingml/2006/picture">
+                <pic:pic xmlns:pic="http://schemas.openxmlformats.org/drawingml/2006/picture">
+                  <pic:nvPicPr>
+                    <pic:cNvPr id="182931175" name="Picture 3" descr="A person holding a chess board&#10;&#10;Description automatically generated"/>
+                    <pic:cNvPicPr>
+                      <a:picLocks noChangeAspect="1" noChangeArrowheads="1"/>
+                    </pic:cNvPicPr>
+                  </pic:nvPicPr>
+                  <pic:blipFill>
+                    <a:blip r:embed="rId9" cstate="print">
+                      <a:extLst>
+                        <a:ext uri="{28A0092B-C50C-407E-A947-70E740481C1C}">
+                          <a14:useLocalDpi xmlns:a14="http://schemas.microsoft.com/office/drawing/2010/main" val="0"/>
+                        </a:ext>
+                      </a:extLst>
+                    </a:blip>
+                    <a:srcRect/>
+                    <a:stretch>
+                      <a:fillRect/>
+                    </a:stretch>
+                  </pic:blipFill>
+                  <pic:spPr bwMode="auto">
+                    <a:xfrm>
+                      <a:off x="0" y="0"/>
+                      <a:ext cx="2675414" cy="1671373"/>
+                    </a:xfrm>
+                    <a:prstGeom prst="rect">
+                      <a:avLst/>
+                    </a:prstGeom>
+                    <a:noFill/>
+                    <a:ln>
+                      <a:noFill/>
+                    </a:ln>
+                  </pic:spPr>
+                </pic:pic>
+              </a:graphicData>
+            </a:graphic>
+            <wp14:sizeRelH relativeFrom="margin">
+              <wp14:pctWidth>0</wp14:pctWidth>
+            </wp14:sizeRelH>
+            <wp14:sizeRelV relativeFrom="margin">
+              <wp14:pctHeight>0</wp14:pctHeight>
+            </wp14:sizeRelV>
+          </wp:anchor>
+        </w:drawing>
+      </w:r>
+    </w:p>
+    <w:p>
+      <w:pPr>
+        <w:spacing w:line="360" w:lineRule="auto"/>
+        <w:ind w:left="720"/>
+        <w:rPr>
+          <w:b/>
+          <w:bCs/>
+          <w:sz w:val="28"/>
+          <w:szCs w:val="28"/>
+        </w:rPr>
+      </w:pPr>
+    </w:p>
+    <w:p>
+      <w:pPr>
+        <w:spacing w:line="360" w:lineRule="auto"/>
+        <w:rPr>
+          <w:sz w:val="28"/>
+          <w:szCs w:val="28"/>
+        </w:rPr>
+      </w:pPr>
+      <w:r>
+        <w:rPr>
+          <w:b/>
+          <w:bCs/>
+          <w:sz w:val="28"/>
+          <w:szCs w:val="28"/>
+        </w:rPr>
+        <w:t xml:space="preserve">                                                                                </w:t>
+      </w:r>
+      <w:r>
+        <w:rPr>
+          <w:sz w:val="28"/>
+          <w:szCs w:val="28"/>
+        </w:rPr>
+        <w:t>-&gt;</w:t>
+      </w:r>
+    </w:p>
+    <w:p>
+      <w:pPr>
+        <w:spacing w:line="360" w:lineRule="auto"/>
+        <w:rPr>
+          <w:b/>
+          <w:bCs/>
+          <w:sz w:val="28"/>
+          <w:szCs w:val="28"/>
+        </w:rPr>
+      </w:pPr>
+    </w:p>
+    <w:p>
+      <w:pPr>
+        <w:spacing w:line="360" w:lineRule="auto"/>
+        <w:rPr>
+          <w:b/>
+          <w:bCs/>
+          <w:sz w:val="28"/>
+          <w:szCs w:val="28"/>
+        </w:rPr>
+      </w:pPr>
+    </w:p>
+    <w:p>
+      <w:pPr>
+        <w:pStyle w:val="ListParagraph"/>
+        <w:numPr>
+          <w:ilvl w:val="0"/>
+          <w:numId w:val="1"/>
+        </w:numPr>
+        <w:spacing w:line="360" w:lineRule="auto"/>
+        <w:rPr>
+          <w:b/>
+          <w:bCs/>
+          <w:sz w:val="28"/>
+          <w:szCs w:val="28"/>
+        </w:rPr>
+      </w:pPr>
+      <w:r>
+        <w:rPr>
+          <w:b/>
+          <w:bCs/>
+          <w:noProof/>
+          <w:sz w:val="28"/>
+          <w:szCs w:val="28"/>
+        </w:rPr>
+        <w:drawing>
+          <wp:anchor distT="0" distB="0" distL="114300" distR="114300" simplePos="0" relativeHeight="251667456" behindDoc="1" locked="0" layoutInCell="1" allowOverlap="1" wp14:anchorId="3CE57572" wp14:editId="31C930A2">
+            <wp:simplePos x="0" y="0"/>
+            <wp:positionH relativeFrom="margin">
+              <wp:posOffset>28056</wp:posOffset>
+            </wp:positionH>
+            <wp:positionV relativeFrom="paragraph">
+              <wp:posOffset>747832</wp:posOffset>
+            </wp:positionV>
+            <wp:extent cx="2737533" cy="1710483"/>
+            <wp:effectExtent l="0" t="0" r="5715" b="4445"/>
+            <wp:wrapNone/>
+            <wp:docPr id="1840071440" name="Picture 3" descr="A person holding a chess board&#10;&#10;Description automatically generated"/>
+            <wp:cNvGraphicFramePr>
+              <a:graphicFrameLocks xmlns:a="http://schemas.openxmlformats.org/drawingml/2006/main" noChangeAspect="1"/>
+            </wp:cNvGraphicFramePr>
+            <a:graphic xmlns:a="http://schemas.openxmlformats.org/drawingml/2006/main">
+              <a:graphicData uri="http://schemas.openxmlformats.org/drawingml/2006/picture">
+                <pic:pic xmlns:pic="http://schemas.openxmlformats.org/drawingml/2006/picture">
+                  <pic:nvPicPr>
+                    <pic:cNvPr id="1840071440" name="Picture 3" descr="A person holding a chess board&#10;&#10;Description automatically generated"/>
+                    <pic:cNvPicPr>
+                      <a:picLocks noChangeAspect="1" noChangeArrowheads="1"/>
+                    </pic:cNvPicPr>
+                  </pic:nvPicPr>
+                  <pic:blipFill>
+                    <a:blip r:embed="rId10" cstate="print">
+                      <a:extLst>
+                        <a:ext uri="{28A0092B-C50C-407E-A947-70E740481C1C}">
+                          <a14:useLocalDpi xmlns:a14="http://schemas.microsoft.com/office/drawing/2010/main" val="0"/>
+                        </a:ext>
+                      </a:extLst>
+                    </a:blip>
+                    <a:srcRect/>
+                    <a:stretch>
+                      <a:fillRect/>
+                    </a:stretch>
+                  </pic:blipFill>
+                  <pic:spPr bwMode="auto">
+                    <a:xfrm>
+                      <a:off x="0" y="0"/>
+                      <a:ext cx="2737533" cy="1710483"/>
+                    </a:xfrm>
+                    <a:prstGeom prst="rect">
+                      <a:avLst/>
+                    </a:prstGeom>
+                    <a:noFill/>
+                    <a:ln>
+                      <a:noFill/>
+                    </a:ln>
+                  </pic:spPr>
+                </pic:pic>
+              </a:graphicData>
+            </a:graphic>
+            <wp14:sizeRelH relativeFrom="margin">
+              <wp14:pctWidth>0</wp14:pctWidth>
+            </wp14:sizeRelH>
+            <wp14:sizeRelV relativeFrom="margin">
+              <wp14:pctHeight>0</wp14:pctHeight>
+            </wp14:sizeRelV>
+          </wp:anchor>
+        </w:drawing>
+      </w:r>
+      <w:r>
+        <w:rPr>
+          <w:b/>
+          <w:bCs/>
+          <w:noProof/>
+          <w:sz w:val="28"/>
+          <w:szCs w:val="28"/>
+        </w:rPr>
+        <w:drawing>
+          <wp:anchor distT="0" distB="0" distL="114300" distR="114300" simplePos="0" relativeHeight="251663360" behindDoc="0" locked="0" layoutInCell="1" allowOverlap="1" wp14:anchorId="5F606563" wp14:editId="6368426D">
+            <wp:simplePos x="0" y="0"/>
+            <wp:positionH relativeFrom="margin">
+              <wp:posOffset>3380946</wp:posOffset>
+            </wp:positionH>
+            <wp:positionV relativeFrom="paragraph">
+              <wp:posOffset>688539</wp:posOffset>
+            </wp:positionV>
+            <wp:extent cx="2788696" cy="1745673"/>
+            <wp:effectExtent l="0" t="0" r="0" b="6985"/>
+            <wp:wrapNone/>
+            <wp:docPr id="553604" name="Picture 6" descr="A person holding a checkerboard&#10;&#10;Description automatically generated"/>
+            <wp:cNvGraphicFramePr>
+              <a:graphicFrameLocks xmlns:a="http://schemas.openxmlformats.org/drawingml/2006/main" noChangeAspect="1"/>
+            </wp:cNvGraphicFramePr>
+            <a:graphic xmlns:a="http://schemas.openxmlformats.org/drawingml/2006/main">
+              <a:graphicData uri="http://schemas.openxmlformats.org/drawingml/2006/picture">
+                <pic:pic xmlns:pic="http://schemas.openxmlformats.org/drawingml/2006/picture">
+                  <pic:nvPicPr>
+                    <pic:cNvPr id="553604" name="Picture 6" descr="A person holding a checkerboard&#10;&#10;Description automatically generated"/>
+                    <pic:cNvPicPr>
+                      <a:picLocks noChangeAspect="1" noChangeArrowheads="1"/>
+                    </pic:cNvPicPr>
+                  </pic:nvPicPr>
+                  <pic:blipFill>
+                    <a:blip r:embed="rId11" cstate="print">
+                      <a:extLst>
+                        <a:ext uri="{28A0092B-C50C-407E-A947-70E740481C1C}">
+                          <a14:useLocalDpi xmlns:a14="http://schemas.microsoft.com/office/drawing/2010/main" val="0"/>
+                        </a:ext>
+                      </a:extLst>
+                    </a:blip>
+                    <a:srcRect/>
+                    <a:stretch>
+                      <a:fillRect/>
+                    </a:stretch>
+                  </pic:blipFill>
+                  <pic:spPr bwMode="auto">
+                    <a:xfrm>
+                      <a:off x="0" y="0"/>
+                      <a:ext cx="2788696" cy="1745673"/>
+                    </a:xfrm>
+                    <a:prstGeom prst="rect">
+                      <a:avLst/>
+                    </a:prstGeom>
+                    <a:noFill/>
+                    <a:ln>
+                      <a:noFill/>
+                    </a:ln>
+                  </pic:spPr>
+                </pic:pic>
+              </a:graphicData>
+            </a:graphic>
+            <wp14:sizeRelH relativeFrom="margin">
+              <wp14:pctWidth>0</wp14:pctWidth>
+            </wp14:sizeRelH>
+            <wp14:sizeRelV relativeFrom="margin">
+              <wp14:pctHeight>0</wp14:pctHeight>
+            </wp14:sizeRelV>
+          </wp:anchor>
+        </w:drawing>
+      </w:r>
+      <w:r>
+        <w:rPr>
+          <w:b/>
+          <w:bCs/>
+          <w:sz w:val="28"/>
+          <w:szCs w:val="28"/>
+        </w:rPr>
+        <w:t>Usuwanie dystorsji na obrazie - metoda initUndistortRectifyMap i remap</w:t>
+      </w:r>
+      <w:r>
+        <w:rPr>
+          <w:b/>
+          <w:bCs/>
+          <w:sz w:val="28"/>
+          <w:szCs w:val="28"/>
+        </w:rPr>
+        <w:t xml:space="preserve">      </w:t>
+      </w:r>
+    </w:p>
+    <w:p>
+      <w:pPr>
+        <w:spacing w:line="360" w:lineRule="auto"/>
+        <w:rPr>
+          <w:b/>
+          <w:bCs/>
+          <w:sz w:val="28"/>
+          <w:szCs w:val="28"/>
+        </w:rPr>
+      </w:pPr>
+    </w:p>
+    <w:p>
+      <w:pPr>
+        <w:spacing w:line="360" w:lineRule="auto"/>
+        <w:rPr>
+          <w:sz w:val="28"/>
+          <w:szCs w:val="28"/>
+        </w:rPr>
+      </w:pPr>
+      <w:r>
+        <w:rPr>
+          <w:b/>
+          <w:bCs/>
+          <w:sz w:val="28"/>
+          <w:szCs w:val="28"/>
+        </w:rPr>
+        <w:t xml:space="preserve">                                                                                 </w:t>
+      </w:r>
+      <w:r>
+        <w:rPr>
+          <w:sz w:val="28"/>
+          <w:szCs w:val="28"/>
+        </w:rPr>
+        <w:t>-&gt;</w:t>
+      </w:r>
+    </w:p>
     <w:sectPr>
       <w:pgSz w:w="12240" w:h="15840"/>
       <w:pgMar w:top="1440" w:right="1440" w:bottom="1440" w:left="1440" w:header="720" w:footer="720" w:gutter="0"/>
@@ -13,8 +1574,102 @@
 </w:document>
 </file>
 
+<file path=word/numbering.xml><?xml version="1.0" encoding="utf-8"?>
+<w:numbering xmlns:wpc="http://schemas.microsoft.com/office/word/2010/wordprocessingCanvas" xmlns:cx="http://schemas.microsoft.com/office/drawing/2014/chartex" xmlns:cx1="http://schemas.microsoft.com/office/drawing/2015/9/8/chartex" xmlns:cx2="http://schemas.microsoft.com/office/drawing/2015/10/21/chartex" xmlns:cx3="http://schemas.microsoft.com/office/drawing/2016/5/9/chartex" xmlns:cx4="http://schemas.microsoft.com/office/drawing/2016/5/10/chartex" xmlns:cx5="http://schemas.microsoft.com/office/drawing/2016/5/11/chartex" xmlns:cx6="http://schemas.microsoft.com/office/drawing/2016/5/12/chartex" xmlns:cx7="http://schemas.microsoft.com/office/drawing/2016/5/13/chartex" xmlns:cx8="http://schemas.microsoft.com/office/drawing/2016/5/14/chartex" xmlns:mc="http://schemas.openxmlformats.org/markup-compatibility/2006" xmlns:aink="http://schemas.microsoft.com/office/drawing/2016/ink" xmlns:am3d="http://schemas.microsoft.com/office/drawing/2017/model3d" xmlns:o="urn:schemas-microsoft-com:office:office" xmlns:oel="http://schemas.microsoft.com/office/2019/extlst" xmlns:r="http://schemas.openxmlformats.org/officeDocument/2006/relationships" xmlns:m="http://schemas.openxmlformats.org/officeDocument/2006/math" xmlns:v="urn:schemas-microsoft-com:vml" xmlns:wp14="http://schemas.microsoft.com/office/word/2010/wordprocessingDrawing" xmlns:wp="http://schemas.openxmlformats.org/drawingml/2006/wordprocessingDrawing" xmlns:w10="urn:schemas-microsoft-com:office:word" xmlns:w="http://schemas.openxmlformats.org/wordprocessingml/2006/main" xmlns:w14="http://schemas.microsoft.com/office/word/2010/wordml" xmlns:w15="http://schemas.microsoft.com/office/word/2012/wordml" xmlns:w16cex="http://schemas.microsoft.com/office/word/2018/wordml/cex" xmlns:w16cid="http://schemas.microsoft.com/office/word/2016/wordml/cid" xmlns:w16="http://schemas.microsoft.com/office/word/2018/wordml" xmlns:w16du="http://schemas.microsoft.com/office/word/2023/wordml/word16du" xmlns:w16sdtdh="http://schemas.microsoft.com/office/word/2020/wordml/sdtdatahash" xmlns:w16se="http://schemas.microsoft.com/office/word/2015/wordml/symex" xmlns:wpg="http://schemas.microsoft.com/office/word/2010/wordprocessingGroup" xmlns:wpi="http://schemas.microsoft.com/office/word/2010/wordprocessingInk" xmlns:wne="http://schemas.microsoft.com/office/word/2006/wordml" xmlns:wps="http://schemas.microsoft.com/office/word/2010/wordprocessingShape" mc:Ignorable="w14 w15 w16se w16cid w16 w16cex w16sdtdh w16du wp14">
+  <w:abstractNum w:abstractNumId="0" w15:restartNumberingAfterBreak="0">
+    <w:nsid w:val="3E4E7AEC"/>
+    <w:multiLevelType w:val="hybridMultilevel"/>
+    <w:tmpl w:val="557E33FE"/>
+    <w:lvl w:ilvl="0" w:tplc="0409000F">
+      <w:start w:val="1"/>
+      <w:numFmt w:val="decimal"/>
+      <w:lvlText w:val="%1."/>
+      <w:lvlJc w:val="left"/>
+      <w:pPr>
+        <w:ind w:left="720" w:hanging="360"/>
+      </w:pPr>
+    </w:lvl>
+    <w:lvl w:ilvl="1" w:tplc="04090019" w:tentative="1">
+      <w:start w:val="1"/>
+      <w:numFmt w:val="lowerLetter"/>
+      <w:lvlText w:val="%2."/>
+      <w:lvlJc w:val="left"/>
+      <w:pPr>
+        <w:ind w:left="1440" w:hanging="360"/>
+      </w:pPr>
+    </w:lvl>
+    <w:lvl w:ilvl="2" w:tplc="0409001B" w:tentative="1">
+      <w:start w:val="1"/>
+      <w:numFmt w:val="lowerRoman"/>
+      <w:lvlText w:val="%3."/>
+      <w:lvlJc w:val="right"/>
+      <w:pPr>
+        <w:ind w:left="2160" w:hanging="180"/>
+      </w:pPr>
+    </w:lvl>
+    <w:lvl w:ilvl="3" w:tplc="0409000F" w:tentative="1">
+      <w:start w:val="1"/>
+      <w:numFmt w:val="decimal"/>
+      <w:lvlText w:val="%4."/>
+      <w:lvlJc w:val="left"/>
+      <w:pPr>
+        <w:ind w:left="2880" w:hanging="360"/>
+      </w:pPr>
+    </w:lvl>
+    <w:lvl w:ilvl="4" w:tplc="04090019" w:tentative="1">
+      <w:start w:val="1"/>
+      <w:numFmt w:val="lowerLetter"/>
+      <w:lvlText w:val="%5."/>
+      <w:lvlJc w:val="left"/>
+      <w:pPr>
+        <w:ind w:left="3600" w:hanging="360"/>
+      </w:pPr>
+    </w:lvl>
+    <w:lvl w:ilvl="5" w:tplc="0409001B" w:tentative="1">
+      <w:start w:val="1"/>
+      <w:numFmt w:val="lowerRoman"/>
+      <w:lvlText w:val="%6."/>
+      <w:lvlJc w:val="right"/>
+      <w:pPr>
+        <w:ind w:left="4320" w:hanging="180"/>
+      </w:pPr>
+    </w:lvl>
+    <w:lvl w:ilvl="6" w:tplc="0409000F" w:tentative="1">
+      <w:start w:val="1"/>
+      <w:numFmt w:val="decimal"/>
+      <w:lvlText w:val="%7."/>
+      <w:lvlJc w:val="left"/>
+      <w:pPr>
+        <w:ind w:left="5040" w:hanging="360"/>
+      </w:pPr>
+    </w:lvl>
+    <w:lvl w:ilvl="7" w:tplc="04090019" w:tentative="1">
+      <w:start w:val="1"/>
+      <w:numFmt w:val="lowerLetter"/>
+      <w:lvlText w:val="%8."/>
+      <w:lvlJc w:val="left"/>
+      <w:pPr>
+        <w:ind w:left="5760" w:hanging="360"/>
+      </w:pPr>
+    </w:lvl>
+    <w:lvl w:ilvl="8" w:tplc="0409001B" w:tentative="1">
+      <w:start w:val="1"/>
+      <w:numFmt w:val="lowerRoman"/>
+      <w:lvlText w:val="%9."/>
+      <w:lvlJc w:val="right"/>
+      <w:pPr>
+        <w:ind w:left="6480" w:hanging="180"/>
+      </w:pPr>
+    </w:lvl>
+  </w:abstractNum>
+  <w:num w:numId="1" w16cid:durableId="314922511">
+    <w:abstractNumId w:val="0"/>
+  </w:num>
+</w:numbering>
+</file>
+
 <file path=word/styles.xml><?xml version="1.0" encoding="utf-8"?>
-<w:styles xmlns:mc="http://schemas.openxmlformats.org/markup-compatibility/2006" xmlns:r="http://schemas.openxmlformats.org/officeDocument/2006/relationships" xmlns:w="http://schemas.openxmlformats.org/wordprocessingml/2006/main" xmlns:w14="http://schemas.microsoft.com/office/word/2010/wordml" xmlns:w15="http://schemas.microsoft.com/office/word/2012/wordml" xmlns:w16cex="http://schemas.microsoft.com/office/word/2018/wordml/cex" xmlns:w16cid="http://schemas.microsoft.com/office/word/2016/wordml/cid" xmlns:w16="http://schemas.microsoft.com/office/word/2018/wordml" xmlns:w16sdtdh="http://schemas.microsoft.com/office/word/2020/wordml/sdtdatahash" xmlns:w16se="http://schemas.microsoft.com/office/word/2015/wordml/symex" mc:Ignorable="w14 w15 w16se w16cid w16 w16cex w16sdtdh">
+<w:styles xmlns:mc="http://schemas.openxmlformats.org/markup-compatibility/2006" xmlns:r="http://schemas.openxmlformats.org/officeDocument/2006/relationships" xmlns:w="http://schemas.openxmlformats.org/wordprocessingml/2006/main" xmlns:w14="http://schemas.microsoft.com/office/word/2010/wordml" xmlns:w15="http://schemas.microsoft.com/office/word/2012/wordml" xmlns:w16cex="http://schemas.microsoft.com/office/word/2018/wordml/cex" xmlns:w16cid="http://schemas.microsoft.com/office/word/2016/wordml/cid" xmlns:w16="http://schemas.microsoft.com/office/word/2018/wordml" xmlns:w16du="http://schemas.microsoft.com/office/word/2023/wordml/word16du" xmlns:w16sdtdh="http://schemas.microsoft.com/office/word/2020/wordml/sdtdatahash" xmlns:w16se="http://schemas.microsoft.com/office/word/2015/wordml/symex" mc:Ignorable="w14 w15 w16se w16cid w16 w16cex w16sdtdh w16du">
   <w:docDefaults>
     <w:rPrDefault>
       <w:rPr>
@@ -413,6 +2068,9 @@
   <w:style w:type="paragraph" w:default="1" w:styleId="Normal">
     <w:name w:val="Normal"/>
     <w:qFormat/>
+    <w:rPr>
+      <w:lang w:val="pl-PL"/>
+    </w:rPr>
   </w:style>
   <w:style w:type="paragraph" w:styleId="Heading1">
     <w:name w:val="heading 1"/>
@@ -928,6 +2586,29 @@
       <w:smallCaps/>
       <w:color w:val="0F4761" w:themeColor="accent1" w:themeShade="BF"/>
       <w:spacing w:val="5"/>
+    </w:rPr>
+  </w:style>
+  <w:style w:type="character" w:styleId="Hyperlink">
+    <w:name w:val="Hyperlink"/>
+    <w:basedOn w:val="DefaultParagraphFont"/>
+    <w:uiPriority w:val="99"/>
+    <w:unhideWhenUsed/>
+    <w:rsid w:val="00254977"/>
+    <w:rPr>
+      <w:color w:val="467886" w:themeColor="hyperlink"/>
+      <w:u w:val="single"/>
+    </w:rPr>
+  </w:style>
+  <w:style w:type="character" w:styleId="UnresolvedMention">
+    <w:name w:val="Unresolved Mention"/>
+    <w:basedOn w:val="DefaultParagraphFont"/>
+    <w:uiPriority w:val="99"/>
+    <w:semiHidden/>
+    <w:unhideWhenUsed/>
+    <w:rsid w:val="00254977"/>
+    <w:rPr>
+      <w:color w:val="605E5C"/>
+      <w:shd w:val="clear" w:color="auto" w:fill="E1DFDD"/>
     </w:rPr>
   </w:style>
 </w:styles>
